--- a/public/docs/latest/BASELINE_HANDOFF_DESIGN.docx
+++ b/public/docs/latest/BASELINE_HANDOFF_DESIGN.docx
@@ -23,10 +23,10 @@
         <w:pStyle w:val="Date"/>
       </w:pPr>
       <w:r>
-        <w:t xml:space="preserve">December 15, 2025</w:t>
-      </w:r>
-    </w:p>
-    <w:bookmarkStart w:id="26" w:name="Xcab6d2c2e0b3ddf7784568f91a0989e6ace28a1"/>
+        <w:t xml:space="preserve">December 17, 2025</w:t>
+      </w:r>
+    </w:p>
+    <w:bookmarkStart w:id="33" w:name="Xcab6d2c2e0b3ddf7784568f91a0989e6ace28a1"/>
     <w:p>
       <w:pPr>
         <w:pStyle w:val="Heading1"/>
@@ -1124,7 +1124,710 @@
       </w:r>
     </w:p>
     <w:bookmarkEnd w:id="25"/>
+    <w:bookmarkStart w:id="29" w:name="Xddddf179d0d4111f88121631dad10b9569b40a1"/>
+    <w:p>
+      <w:pPr>
+        <w:pStyle w:val="Heading2"/>
+      </w:pPr>
+      <w:r>
+        <w:t xml:space="preserve">Defensive measures against baseline collisions</w:t>
+      </w:r>
+    </w:p>
+    <w:bookmarkStart w:id="26" w:name="pre-write-metadata-baseline-check"/>
+    <w:p>
+      <w:pPr>
+        <w:pStyle w:val="Heading3"/>
+      </w:pPr>
+      <w:r>
+        <w:t xml:space="preserve">Pre-write METADATA baseline check</w:t>
+      </w:r>
+    </w:p>
+    <w:p>
+      <w:pPr>
+        <w:pStyle w:val="FirstParagraph"/>
+      </w:pPr>
+      <w:r>
+        <w:t xml:space="preserve">As an additional safety layer,</w:t>
+      </w:r>
+      <w:r>
+        <w:t xml:space="preserve"> </w:t>
+      </w:r>
+      <w:r>
+        <w:rPr>
+          <w:rStyle w:val="VerbatimChar"/>
+        </w:rPr>
+        <w:t xml:space="preserve">projects.ts</w:t>
+      </w:r>
+      <w:r>
+        <w:t xml:space="preserve"> </w:t>
+      </w:r>
+      <w:r>
+        <w:t xml:space="preserve">includes a defensive check immediately before writing</w:t>
+      </w:r>
+      <w:r>
+        <w:t xml:space="preserve"> </w:t>
+      </w:r>
+      <w:r>
+        <w:rPr>
+          <w:rStyle w:val="VerbatimChar"/>
+        </w:rPr>
+        <w:t xml:space="preserve">PROJECT#…/METADATA</w:t>
+      </w:r>
+      <w:r>
+        <w:t xml:space="preserve">:</w:t>
+      </w:r>
+    </w:p>
+    <w:p>
+      <w:pPr>
+        <w:numPr>
+          <w:ilvl w:val="0"/>
+          <w:numId w:val="1008"/>
+        </w:numPr>
+        <w:pStyle w:val="Compact"/>
+      </w:pPr>
+      <w:r>
+        <w:t xml:space="preserve">Read the current METADATA record for the resolved project ID</w:t>
+      </w:r>
+    </w:p>
+    <w:p>
+      <w:pPr>
+        <w:numPr>
+          <w:ilvl w:val="0"/>
+          <w:numId w:val="1008"/>
+        </w:numPr>
+        <w:pStyle w:val="Compact"/>
+      </w:pPr>
+      <w:r>
+        <w:t xml:space="preserve">Extract any existing</w:t>
+      </w:r>
+      <w:r>
+        <w:t xml:space="preserve"> </w:t>
+      </w:r>
+      <w:r>
+        <w:rPr>
+          <w:rStyle w:val="VerbatimChar"/>
+        </w:rPr>
+        <w:t xml:space="preserve">baseline_id</w:t>
+      </w:r>
+      <w:r>
+        <w:t xml:space="preserve"> </w:t>
+      </w:r>
+      <w:r>
+        <w:t xml:space="preserve">or</w:t>
+      </w:r>
+      <w:r>
+        <w:t xml:space="preserve"> </w:t>
+      </w:r>
+      <w:r>
+        <w:rPr>
+          <w:rStyle w:val="VerbatimChar"/>
+        </w:rPr>
+        <w:t xml:space="preserve">baselineId</w:t>
+      </w:r>
+      <w:r>
+        <w:t xml:space="preserve"> </w:t>
+      </w:r>
+      <w:r>
+        <w:t xml:space="preserve">field</w:t>
+      </w:r>
+    </w:p>
+    <w:p>
+      <w:pPr>
+        <w:numPr>
+          <w:ilvl w:val="0"/>
+          <w:numId w:val="1008"/>
+        </w:numPr>
+        <w:pStyle w:val="Compact"/>
+      </w:pPr>
+      <w:r>
+        <w:t xml:space="preserve">If an existing baseline is present and differs from the incoming baseline:</w:t>
+      </w:r>
+    </w:p>
+    <w:p>
+      <w:pPr>
+        <w:numPr>
+          <w:ilvl w:val="1"/>
+          <w:numId w:val="1009"/>
+        </w:numPr>
+        <w:pStyle w:val="Compact"/>
+      </w:pPr>
+      <w:r>
+        <w:rPr>
+          <w:bCs/>
+          <w:b/>
+        </w:rPr>
+        <w:t xml:space="preserve">Refuse the write with HTTP 409 Conflict</w:t>
+      </w:r>
+    </w:p>
+    <w:p>
+      <w:pPr>
+        <w:numPr>
+          <w:ilvl w:val="1"/>
+          <w:numId w:val="1009"/>
+        </w:numPr>
+        <w:pStyle w:val="Compact"/>
+      </w:pPr>
+      <w:r>
+        <w:t xml:space="preserve">Return error details:</w:t>
+      </w:r>
+      <w:r>
+        <w:t xml:space="preserve"> </w:t>
+      </w:r>
+      <w:r>
+        <w:rPr>
+          <w:rStyle w:val="VerbatimChar"/>
+        </w:rPr>
+        <w:t xml:space="preserve">{ error: "baseline collision detected", existingBaselineId, newBaselineId, projectId }</w:t>
+      </w:r>
+    </w:p>
+    <w:p>
+      <w:pPr>
+        <w:pStyle w:val="FirstParagraph"/>
+      </w:pPr>
+      <w:r>
+        <w:t xml:space="preserve">This prevents cross-baseline overwrites even if the resolution logic has edge cases or receives incorrectly routed requests.</w:t>
+      </w:r>
+    </w:p>
     <w:bookmarkEnd w:id="26"/>
+    <w:bookmarkStart w:id="27" w:name="idempotency-conflict-detection"/>
+    <w:p>
+      <w:pPr>
+        <w:pStyle w:val="Heading3"/>
+      </w:pPr>
+      <w:r>
+        <w:t xml:space="preserve">Idempotency conflict detection</w:t>
+      </w:r>
+    </w:p>
+    <w:p>
+      <w:pPr>
+        <w:pStyle w:val="FirstParagraph"/>
+      </w:pPr>
+      <w:r>
+        <w:t xml:space="preserve">The</w:t>
+      </w:r>
+      <w:r>
+        <w:t xml:space="preserve"> </w:t>
+      </w:r>
+      <w:r>
+        <w:rPr>
+          <w:rStyle w:val="VerbatimChar"/>
+        </w:rPr>
+        <w:t xml:space="preserve">resolveProjectForHandoff</w:t>
+      </w:r>
+      <w:r>
+        <w:t xml:space="preserve"> </w:t>
+      </w:r>
+      <w:r>
+        <w:t xml:space="preserve">helper enforces baseline-scoped idempotency:</w:t>
+      </w:r>
+    </w:p>
+    <w:p>
+      <w:pPr>
+        <w:numPr>
+          <w:ilvl w:val="0"/>
+          <w:numId w:val="1010"/>
+        </w:numPr>
+        <w:pStyle w:val="Compact"/>
+      </w:pPr>
+      <w:r>
+        <w:t xml:space="preserve">If an idempotency key was previously used with a different baseline, it throws</w:t>
+      </w:r>
+      <w:r>
+        <w:t xml:space="preserve"> </w:t>
+      </w:r>
+      <w:r>
+        <w:rPr>
+          <w:rStyle w:val="VerbatimChar"/>
+        </w:rPr>
+        <w:t xml:space="preserve">IdempotencyConflictError</w:t>
+      </w:r>
+    </w:p>
+    <w:p>
+      <w:pPr>
+        <w:numPr>
+          <w:ilvl w:val="0"/>
+          <w:numId w:val="1010"/>
+        </w:numPr>
+        <w:pStyle w:val="Compact"/>
+      </w:pPr>
+      <w:r>
+        <w:t xml:space="preserve">The handler catches this error and returns HTTP 409 Conflict with:</w:t>
+      </w:r>
+      <w:r>
+        <w:t xml:space="preserve"> </w:t>
+      </w:r>
+      <w:r>
+        <w:rPr>
+          <w:rStyle w:val="VerbatimChar"/>
+        </w:rPr>
+        <w:t xml:space="preserve">{ error: "idempotency conflict", message }</w:t>
+      </w:r>
+    </w:p>
+    <w:p>
+      <w:pPr>
+        <w:numPr>
+          <w:ilvl w:val="0"/>
+          <w:numId w:val="1010"/>
+        </w:numPr>
+        <w:pStyle w:val="Compact"/>
+      </w:pPr>
+      <w:r>
+        <w:t xml:space="preserve">This ensures the same idempotency key cannot be reused across different baselines</w:t>
+      </w:r>
+    </w:p>
+    <w:bookmarkEnd w:id="27"/>
+    <w:bookmarkStart w:id="28" w:name="qa-project-handling"/>
+    <w:p>
+      <w:pPr>
+        <w:pStyle w:val="Heading3"/>
+      </w:pPr>
+      <w:r>
+        <w:t xml:space="preserve">QA project handling</w:t>
+      </w:r>
+    </w:p>
+    <w:p>
+      <w:pPr>
+        <w:pStyle w:val="FirstParagraph"/>
+      </w:pPr>
+      <w:r>
+        <w:t xml:space="preserve">When a project exists without a baseline (e.g., a QA test project):</w:t>
+      </w:r>
+    </w:p>
+    <w:p>
+      <w:pPr>
+        <w:numPr>
+          <w:ilvl w:val="0"/>
+          <w:numId w:val="1011"/>
+        </w:numPr>
+        <w:pStyle w:val="Compact"/>
+      </w:pPr>
+      <w:r>
+        <w:t xml:space="preserve">The</w:t>
+      </w:r>
+      <w:r>
+        <w:t xml:space="preserve"> </w:t>
+      </w:r>
+      <w:r>
+        <w:rPr>
+          <w:bCs/>
+          <w:b/>
+        </w:rPr>
+        <w:t xml:space="preserve">first</w:t>
+      </w:r>
+      <w:r>
+        <w:t xml:space="preserve"> </w:t>
+      </w:r>
+      <w:r>
+        <w:t xml:space="preserve">baseline handoff can claim that project</w:t>
+      </w:r>
+    </w:p>
+    <w:p>
+      <w:pPr>
+        <w:numPr>
+          <w:ilvl w:val="0"/>
+          <w:numId w:val="1011"/>
+        </w:numPr>
+        <w:pStyle w:val="Compact"/>
+      </w:pPr>
+      <w:r>
+        <w:t xml:space="preserve">Subsequent handoffs with</w:t>
+      </w:r>
+      <w:r>
+        <w:t xml:space="preserve"> </w:t>
+      </w:r>
+      <w:r>
+        <w:rPr>
+          <w:bCs/>
+          <w:b/>
+        </w:rPr>
+        <w:t xml:space="preserve">different</w:t>
+      </w:r>
+      <w:r>
+        <w:t xml:space="preserve"> </w:t>
+      </w:r>
+      <w:r>
+        <w:t xml:space="preserve">baselines will create new project IDs</w:t>
+      </w:r>
+    </w:p>
+    <w:p>
+      <w:pPr>
+        <w:numPr>
+          <w:ilvl w:val="0"/>
+          <w:numId w:val="1011"/>
+        </w:numPr>
+        <w:pStyle w:val="Compact"/>
+      </w:pPr>
+      <w:r>
+        <w:t xml:space="preserve">This prevents multiple baselines from accidentally sharing a single QA project</w:t>
+      </w:r>
+    </w:p>
+    <w:bookmarkEnd w:id="28"/>
+    <w:bookmarkEnd w:id="29"/>
+    <w:bookmarkStart w:id="32" w:name="error-responses"/>
+    <w:p>
+      <w:pPr>
+        <w:pStyle w:val="Heading2"/>
+      </w:pPr>
+      <w:r>
+        <w:t xml:space="preserve">Error responses</w:t>
+      </w:r>
+    </w:p>
+    <w:bookmarkStart w:id="30" w:name="conflict-baseline-collision"/>
+    <w:p>
+      <w:pPr>
+        <w:pStyle w:val="Heading3"/>
+      </w:pPr>
+      <w:r>
+        <w:t xml:space="preserve">409 Conflict: Baseline collision</w:t>
+      </w:r>
+    </w:p>
+    <w:p>
+      <w:pPr>
+        <w:pStyle w:val="SourceCode"/>
+      </w:pPr>
+      <w:r>
+        <w:rPr>
+          <w:rStyle w:val="FunctionTok"/>
+        </w:rPr>
+        <w:t xml:space="preserve">{</w:t>
+      </w:r>
+      <w:r>
+        <w:br/>
+      </w:r>
+      <w:r>
+        <w:rPr>
+          <w:rStyle w:val="NormalTok"/>
+        </w:rPr>
+        <w:t xml:space="preserve">  </w:t>
+      </w:r>
+      <w:r>
+        <w:rPr>
+          <w:rStyle w:val="DataTypeTok"/>
+        </w:rPr>
+        <w:t xml:space="preserve">"error"</w:t>
+      </w:r>
+      <w:r>
+        <w:rPr>
+          <w:rStyle w:val="FunctionTok"/>
+        </w:rPr>
+        <w:t xml:space="preserve">:</w:t>
+      </w:r>
+      <w:r>
+        <w:rPr>
+          <w:rStyle w:val="NormalTok"/>
+        </w:rPr>
+        <w:t xml:space="preserve"> </w:t>
+      </w:r>
+      <w:r>
+        <w:rPr>
+          <w:rStyle w:val="StringTok"/>
+        </w:rPr>
+        <w:t xml:space="preserve">"baseline collision detected: metadata already exists for a different baseline"</w:t>
+      </w:r>
+      <w:r>
+        <w:rPr>
+          <w:rStyle w:val="FunctionTok"/>
+        </w:rPr>
+        <w:t xml:space="preserve">,</w:t>
+      </w:r>
+      <w:r>
+        <w:br/>
+      </w:r>
+      <w:r>
+        <w:rPr>
+          <w:rStyle w:val="NormalTok"/>
+        </w:rPr>
+        <w:t xml:space="preserve">  </w:t>
+      </w:r>
+      <w:r>
+        <w:rPr>
+          <w:rStyle w:val="DataTypeTok"/>
+        </w:rPr>
+        <w:t xml:space="preserve">"projectId"</w:t>
+      </w:r>
+      <w:r>
+        <w:rPr>
+          <w:rStyle w:val="FunctionTok"/>
+        </w:rPr>
+        <w:t xml:space="preserve">:</w:t>
+      </w:r>
+      <w:r>
+        <w:rPr>
+          <w:rStyle w:val="NormalTok"/>
+        </w:rPr>
+        <w:t xml:space="preserve"> </w:t>
+      </w:r>
+      <w:r>
+        <w:rPr>
+          <w:rStyle w:val="StringTok"/>
+        </w:rPr>
+        <w:t xml:space="preserve">"P-1b6309be-bf75-4994-a332-097bdfc63ae4"</w:t>
+      </w:r>
+      <w:r>
+        <w:rPr>
+          <w:rStyle w:val="FunctionTok"/>
+        </w:rPr>
+        <w:t xml:space="preserve">,</w:t>
+      </w:r>
+      <w:r>
+        <w:br/>
+      </w:r>
+      <w:r>
+        <w:rPr>
+          <w:rStyle w:val="NormalTok"/>
+        </w:rPr>
+        <w:t xml:space="preserve">  </w:t>
+      </w:r>
+      <w:r>
+        <w:rPr>
+          <w:rStyle w:val="DataTypeTok"/>
+        </w:rPr>
+        <w:t xml:space="preserve">"existingBaselineId"</w:t>
+      </w:r>
+      <w:r>
+        <w:rPr>
+          <w:rStyle w:val="FunctionTok"/>
+        </w:rPr>
+        <w:t xml:space="preserve">:</w:t>
+      </w:r>
+      <w:r>
+        <w:rPr>
+          <w:rStyle w:val="NormalTok"/>
+        </w:rPr>
+        <w:t xml:space="preserve"> </w:t>
+      </w:r>
+      <w:r>
+        <w:rPr>
+          <w:rStyle w:val="StringTok"/>
+        </w:rPr>
+        <w:t xml:space="preserve">"base_eac8ddf69dbb"</w:t>
+      </w:r>
+      <w:r>
+        <w:rPr>
+          <w:rStyle w:val="FunctionTok"/>
+        </w:rPr>
+        <w:t xml:space="preserve">,</w:t>
+      </w:r>
+      <w:r>
+        <w:br/>
+      </w:r>
+      <w:r>
+        <w:rPr>
+          <w:rStyle w:val="NormalTok"/>
+        </w:rPr>
+        <w:t xml:space="preserve">  </w:t>
+      </w:r>
+      <w:r>
+        <w:rPr>
+          <w:rStyle w:val="DataTypeTok"/>
+        </w:rPr>
+        <w:t xml:space="preserve">"newBaselineId"</w:t>
+      </w:r>
+      <w:r>
+        <w:rPr>
+          <w:rStyle w:val="FunctionTok"/>
+        </w:rPr>
+        <w:t xml:space="preserve">:</w:t>
+      </w:r>
+      <w:r>
+        <w:rPr>
+          <w:rStyle w:val="NormalTok"/>
+        </w:rPr>
+        <w:t xml:space="preserve"> </w:t>
+      </w:r>
+      <w:r>
+        <w:rPr>
+          <w:rStyle w:val="StringTok"/>
+        </w:rPr>
+        <w:t xml:space="preserve">"base_b8566fa19c08"</w:t>
+      </w:r>
+      <w:r>
+        <w:br/>
+      </w:r>
+      <w:r>
+        <w:rPr>
+          <w:rStyle w:val="FunctionTok"/>
+        </w:rPr>
+        <w:t xml:space="preserve">}</w:t>
+      </w:r>
+    </w:p>
+    <w:bookmarkEnd w:id="30"/>
+    <w:bookmarkStart w:id="31" w:name="conflict-idempotency-conflict"/>
+    <w:p>
+      <w:pPr>
+        <w:pStyle w:val="Heading3"/>
+      </w:pPr>
+      <w:r>
+        <w:t xml:space="preserve">409 Conflict: Idempotency conflict</w:t>
+      </w:r>
+    </w:p>
+    <w:p>
+      <w:pPr>
+        <w:pStyle w:val="SourceCode"/>
+      </w:pPr>
+      <w:r>
+        <w:rPr>
+          <w:rStyle w:val="FunctionTok"/>
+        </w:rPr>
+        <w:t xml:space="preserve">{</w:t>
+      </w:r>
+      <w:r>
+        <w:br/>
+      </w:r>
+      <w:r>
+        <w:rPr>
+          <w:rStyle w:val="NormalTok"/>
+        </w:rPr>
+        <w:t xml:space="preserve">  </w:t>
+      </w:r>
+      <w:r>
+        <w:rPr>
+          <w:rStyle w:val="DataTypeTok"/>
+        </w:rPr>
+        <w:t xml:space="preserve">"error"</w:t>
+      </w:r>
+      <w:r>
+        <w:rPr>
+          <w:rStyle w:val="FunctionTok"/>
+        </w:rPr>
+        <w:t xml:space="preserve">:</w:t>
+      </w:r>
+      <w:r>
+        <w:rPr>
+          <w:rStyle w:val="NormalTok"/>
+        </w:rPr>
+        <w:t xml:space="preserve"> </w:t>
+      </w:r>
+      <w:r>
+        <w:rPr>
+          <w:rStyle w:val="StringTok"/>
+        </w:rPr>
+        <w:t xml:space="preserve">"idempotency conflict"</w:t>
+      </w:r>
+      <w:r>
+        <w:rPr>
+          <w:rStyle w:val="FunctionTok"/>
+        </w:rPr>
+        <w:t xml:space="preserve">,</w:t>
+      </w:r>
+      <w:r>
+        <w:br/>
+      </w:r>
+      <w:r>
+        <w:rPr>
+          <w:rStyle w:val="NormalTok"/>
+        </w:rPr>
+        <w:t xml:space="preserve">  </w:t>
+      </w:r>
+      <w:r>
+        <w:rPr>
+          <w:rStyle w:val="DataTypeTok"/>
+        </w:rPr>
+        <w:t xml:space="preserve">"message"</w:t>
+      </w:r>
+      <w:r>
+        <w:rPr>
+          <w:rStyle w:val="FunctionTok"/>
+        </w:rPr>
+        <w:t xml:space="preserve">:</w:t>
+      </w:r>
+      <w:r>
+        <w:rPr>
+          <w:rStyle w:val="NormalTok"/>
+        </w:rPr>
+        <w:t xml:space="preserve"> </w:t>
+      </w:r>
+      <w:r>
+        <w:rPr>
+          <w:rStyle w:val="StringTok"/>
+        </w:rPr>
+        <w:t xml:space="preserve">"Idempotency key </w:t>
+      </w:r>
+      <w:r>
+        <w:rPr>
+          <w:rStyle w:val="CharTok"/>
+        </w:rPr>
+        <w:t xml:space="preserve">\"</w:t>
+      </w:r>
+      <w:r>
+        <w:rPr>
+          <w:rStyle w:val="StringTok"/>
+        </w:rPr>
+        <w:t xml:space="preserve">key-123</w:t>
+      </w:r>
+      <w:r>
+        <w:rPr>
+          <w:rStyle w:val="CharTok"/>
+        </w:rPr>
+        <w:t xml:space="preserve">\"</w:t>
+      </w:r>
+      <w:r>
+        <w:rPr>
+          <w:rStyle w:val="StringTok"/>
+        </w:rPr>
+        <w:t xml:space="preserve"> was previously used with baseline </w:t>
+      </w:r>
+      <w:r>
+        <w:rPr>
+          <w:rStyle w:val="CharTok"/>
+        </w:rPr>
+        <w:t xml:space="preserve">\"</w:t>
+      </w:r>
+      <w:r>
+        <w:rPr>
+          <w:rStyle w:val="StringTok"/>
+        </w:rPr>
+        <w:t xml:space="preserve">base_old</w:t>
+      </w:r>
+      <w:r>
+        <w:rPr>
+          <w:rStyle w:val="CharTok"/>
+        </w:rPr>
+        <w:t xml:space="preserve">\"</w:t>
+      </w:r>
+      <w:r>
+        <w:rPr>
+          <w:rStyle w:val="StringTok"/>
+        </w:rPr>
+        <w:t xml:space="preserve"> but is now being used with baseline </w:t>
+      </w:r>
+      <w:r>
+        <w:rPr>
+          <w:rStyle w:val="CharTok"/>
+        </w:rPr>
+        <w:t xml:space="preserve">\"</w:t>
+      </w:r>
+      <w:r>
+        <w:rPr>
+          <w:rStyle w:val="StringTok"/>
+        </w:rPr>
+        <w:t xml:space="preserve">base_new</w:t>
+      </w:r>
+      <w:r>
+        <w:rPr>
+          <w:rStyle w:val="CharTok"/>
+        </w:rPr>
+        <w:t xml:space="preserve">\"</w:t>
+      </w:r>
+      <w:r>
+        <w:rPr>
+          <w:rStyle w:val="StringTok"/>
+        </w:rPr>
+        <w:t xml:space="preserve">"</w:t>
+      </w:r>
+      <w:r>
+        <w:br/>
+      </w:r>
+      <w:r>
+        <w:rPr>
+          <w:rStyle w:val="FunctionTok"/>
+        </w:rPr>
+        <w:t xml:space="preserve">}</w:t>
+      </w:r>
+    </w:p>
+    <w:bookmarkEnd w:id="31"/>
+    <w:bookmarkEnd w:id="32"/>
+    <w:bookmarkEnd w:id="33"/>
     <w:sectPr/>
   </w:body>
 </w:document>
@@ -1441,6 +2144,45 @@
     <w:abstractNumId w:val="991"/>
   </w:num>
   <w:num w:numId="1007">
+    <w:abstractNumId w:val="991"/>
+  </w:num>
+  <w:num w:numId="1008">
+    <w:abstractNumId w:val="99411"/>
+    <w:lvlOverride w:ilvl="0">
+      <w:startOverride w:val="1"/>
+    </w:lvlOverride>
+    <w:lvlOverride w:ilvl="1">
+      <w:startOverride w:val="1"/>
+    </w:lvlOverride>
+    <w:lvlOverride w:ilvl="2">
+      <w:startOverride w:val="1"/>
+    </w:lvlOverride>
+    <w:lvlOverride w:ilvl="3">
+      <w:startOverride w:val="1"/>
+    </w:lvlOverride>
+    <w:lvlOverride w:ilvl="4">
+      <w:startOverride w:val="1"/>
+    </w:lvlOverride>
+    <w:lvlOverride w:ilvl="5">
+      <w:startOverride w:val="1"/>
+    </w:lvlOverride>
+    <w:lvlOverride w:ilvl="6">
+      <w:startOverride w:val="1"/>
+    </w:lvlOverride>
+    <w:lvlOverride w:ilvl="7">
+      <w:startOverride w:val="1"/>
+    </w:lvlOverride>
+    <w:lvlOverride w:ilvl="8">
+      <w:startOverride w:val="1"/>
+    </w:lvlOverride>
+  </w:num>
+  <w:num w:numId="1009">
+    <w:abstractNumId w:val="991"/>
+  </w:num>
+  <w:num w:numId="1010">
+    <w:abstractNumId w:val="991"/>
+  </w:num>
+  <w:num w:numId="1011">
     <w:abstractNumId w:val="991"/>
   </w:num>
 </w:numbering>

--- a/public/docs/latest/BASELINE_HANDOFF_DESIGN.docx
+++ b/public/docs/latest/BASELINE_HANDOFF_DESIGN.docx
@@ -23,7 +23,7 @@
         <w:pStyle w:val="Date"/>
       </w:pPr>
       <w:r>
-        <w:t xml:space="preserve">December 17, 2025</w:t>
+        <w:t xml:space="preserve">December 23, 2025</w:t>
       </w:r>
     </w:p>
     <w:bookmarkStart w:id="33" w:name="Xcab6d2c2e0b3ddf7784568f91a0989e6ace28a1"/>

--- a/public/docs/latest/BASELINE_HANDOFF_DESIGN.docx
+++ b/public/docs/latest/BASELINE_HANDOFF_DESIGN.docx
@@ -23,7 +23,7 @@
         <w:pStyle w:val="Date"/>
       </w:pPr>
       <w:r>
-        <w:t xml:space="preserve">December 23, 2025</w:t>
+        <w:t xml:space="preserve">January 8, 2026</w:t>
       </w:r>
     </w:p>
     <w:bookmarkStart w:id="33" w:name="Xcab6d2c2e0b3ddf7784568f91a0989e6ace28a1"/>

--- a/public/docs/latest/BASELINE_HANDOFF_DESIGN.docx
+++ b/public/docs/latest/BASELINE_HANDOFF_DESIGN.docx
@@ -23,7 +23,7 @@
         <w:pStyle w:val="Date"/>
       </w:pPr>
       <w:r>
-        <w:t xml:space="preserve">January 8, 2026</w:t>
+        <w:t xml:space="preserve">January 9, 2026</w:t>
       </w:r>
     </w:p>
     <w:bookmarkStart w:id="33" w:name="Xcab6d2c2e0b3ddf7784568f91a0989e6ace28a1"/>

--- a/public/docs/latest/BASELINE_HANDOFF_DESIGN.docx
+++ b/public/docs/latest/BASELINE_HANDOFF_DESIGN.docx
@@ -23,7 +23,7 @@
         <w:pStyle w:val="Date"/>
       </w:pPr>
       <w:r>
-        <w:t xml:space="preserve">January 9, 2026</w:t>
+        <w:t xml:space="preserve">January 11, 2026</w:t>
       </w:r>
     </w:p>
     <w:bookmarkStart w:id="33" w:name="Xcab6d2c2e0b3ddf7784568f91a0989e6ace28a1"/>

--- a/public/docs/latest/BASELINE_HANDOFF_DESIGN.docx
+++ b/public/docs/latest/BASELINE_HANDOFF_DESIGN.docx
@@ -23,7 +23,7 @@
         <w:pStyle w:val="Date"/>
       </w:pPr>
       <w:r>
-        <w:t xml:space="preserve">January 11, 2026</w:t>
+        <w:t xml:space="preserve">January 13, 2026</w:t>
       </w:r>
     </w:p>
     <w:bookmarkStart w:id="33" w:name="Xcab6d2c2e0b3ddf7784568f91a0989e6ace28a1"/>

--- a/public/docs/latest/BASELINE_HANDOFF_DESIGN.docx
+++ b/public/docs/latest/BASELINE_HANDOFF_DESIGN.docx
@@ -23,7 +23,7 @@
         <w:pStyle w:val="Date"/>
       </w:pPr>
       <w:r>
-        <w:t xml:space="preserve">January 13, 2026</w:t>
+        <w:t xml:space="preserve">January 14, 2026</w:t>
       </w:r>
     </w:p>
     <w:bookmarkStart w:id="33" w:name="Xcab6d2c2e0b3ddf7784568f91a0989e6ace28a1"/>

--- a/public/docs/latest/BASELINE_HANDOFF_DESIGN.docx
+++ b/public/docs/latest/BASELINE_HANDOFF_DESIGN.docx
@@ -23,7 +23,7 @@
         <w:pStyle w:val="Date"/>
       </w:pPr>
       <w:r>
-        <w:t xml:space="preserve">January 14, 2026</w:t>
+        <w:t xml:space="preserve">January 15, 2026</w:t>
       </w:r>
     </w:p>
     <w:bookmarkStart w:id="33" w:name="Xcab6d2c2e0b3ddf7784568f91a0989e6ace28a1"/>

--- a/public/docs/latest/BASELINE_HANDOFF_DESIGN.docx
+++ b/public/docs/latest/BASELINE_HANDOFF_DESIGN.docx
@@ -23,7 +23,7 @@
         <w:pStyle w:val="Date"/>
       </w:pPr>
       <w:r>
-        <w:t xml:space="preserve">January 15, 2026</w:t>
+        <w:t xml:space="preserve">January 16, 2026</w:t>
       </w:r>
     </w:p>
     <w:bookmarkStart w:id="33" w:name="Xcab6d2c2e0b3ddf7784568f91a0989e6ace28a1"/>

--- a/public/docs/latest/BASELINE_HANDOFF_DESIGN.docx
+++ b/public/docs/latest/BASELINE_HANDOFF_DESIGN.docx
@@ -23,7 +23,7 @@
         <w:pStyle w:val="Date"/>
       </w:pPr>
       <w:r>
-        <w:t xml:space="preserve">January 16, 2026</w:t>
+        <w:t xml:space="preserve">January 17, 2026</w:t>
       </w:r>
     </w:p>
     <w:bookmarkStart w:id="33" w:name="Xcab6d2c2e0b3ddf7784568f91a0989e6ace28a1"/>

--- a/public/docs/latest/BASELINE_HANDOFF_DESIGN.docx
+++ b/public/docs/latest/BASELINE_HANDOFF_DESIGN.docx
@@ -23,7 +23,7 @@
         <w:pStyle w:val="Date"/>
       </w:pPr>
       <w:r>
-        <w:t xml:space="preserve">January 17, 2026</w:t>
+        <w:t xml:space="preserve">January 18, 2026</w:t>
       </w:r>
     </w:p>
     <w:bookmarkStart w:id="33" w:name="Xcab6d2c2e0b3ddf7784568f91a0989e6ace28a1"/>

--- a/public/docs/latest/BASELINE_HANDOFF_DESIGN.docx
+++ b/public/docs/latest/BASELINE_HANDOFF_DESIGN.docx
@@ -23,7 +23,7 @@
         <w:pStyle w:val="Date"/>
       </w:pPr>
       <w:r>
-        <w:t xml:space="preserve">January 18, 2026</w:t>
+        <w:t xml:space="preserve">January 20, 2026</w:t>
       </w:r>
     </w:p>
     <w:bookmarkStart w:id="33" w:name="Xcab6d2c2e0b3ddf7784568f91a0989e6ace28a1"/>

--- a/public/docs/latest/BASELINE_HANDOFF_DESIGN.docx
+++ b/public/docs/latest/BASELINE_HANDOFF_DESIGN.docx
@@ -23,7 +23,7 @@
         <w:pStyle w:val="Date"/>
       </w:pPr>
       <w:r>
-        <w:t xml:space="preserve">January 20, 2026</w:t>
+        <w:t xml:space="preserve">January 22, 2026</w:t>
       </w:r>
     </w:p>
     <w:bookmarkStart w:id="33" w:name="Xcab6d2c2e0b3ddf7784568f91a0989e6ace28a1"/>

--- a/public/docs/latest/BASELINE_HANDOFF_DESIGN.docx
+++ b/public/docs/latest/BASELINE_HANDOFF_DESIGN.docx
@@ -23,7 +23,7 @@
         <w:pStyle w:val="Date"/>
       </w:pPr>
       <w:r>
-        <w:t xml:space="preserve">January 22, 2026</w:t>
+        <w:t xml:space="preserve">January 23, 2026</w:t>
       </w:r>
     </w:p>
     <w:bookmarkStart w:id="33" w:name="Xcab6d2c2e0b3ddf7784568f91a0989e6ace28a1"/>

--- a/public/docs/latest/BASELINE_HANDOFF_DESIGN.docx
+++ b/public/docs/latest/BASELINE_HANDOFF_DESIGN.docx
@@ -23,7 +23,7 @@
         <w:pStyle w:val="Date"/>
       </w:pPr>
       <w:r>
-        <w:t xml:space="preserve">January 23, 2026</w:t>
+        <w:t xml:space="preserve">January 25, 2026</w:t>
       </w:r>
     </w:p>
     <w:bookmarkStart w:id="33" w:name="Xcab6d2c2e0b3ddf7784568f91a0989e6ace28a1"/>

--- a/public/docs/latest/BASELINE_HANDOFF_DESIGN.docx
+++ b/public/docs/latest/BASELINE_HANDOFF_DESIGN.docx
@@ -23,7 +23,7 @@
         <w:pStyle w:val="Date"/>
       </w:pPr>
       <w:r>
-        <w:t xml:space="preserve">January 25, 2026</w:t>
+        <w:t xml:space="preserve">January 29, 2026</w:t>
       </w:r>
     </w:p>
     <w:bookmarkStart w:id="33" w:name="Xcab6d2c2e0b3ddf7784568f91a0989e6ace28a1"/>
